--- a/Gerenciamento de Projeto/HD - Caso de Desenvolvimento.docx
+++ b/Gerenciamento de Projeto/HD - Caso de Desenvolvimento.docx
@@ -619,45 +619,8 @@
                                     <w:rFonts w:ascii="Segoe UI" w:hAnsi="Segoe UI" w:cs="Segoe UI"/>
                                     <w:color w:val="1D1B11" w:themeColor="background2" w:themeShade="1A"/>
                                     <w:sz w:val="40"/>
-                                    <w:lang w:val="pt-PT"/>
                                   </w:rPr>
-                                  <w:t>HD</w:t>
-                                </w:r>
-                                <w:r>
-                                  <w:rPr>
-                                    <w:rFonts w:ascii="Segoe UI" w:hAnsi="Segoe UI" w:cs="Segoe UI"/>
-                                    <w:color w:val="1D1B11" w:themeColor="background2" w:themeShade="1A"/>
-                                    <w:sz w:val="40"/>
-                                    <w:lang w:val="pt-PT"/>
-                                  </w:rPr>
-                                  <w:t xml:space="preserve"> </w:t>
-                                </w:r>
-                                <w:r>
-                                  <w:rPr>
-                                    <w:rFonts w:ascii="Segoe UI" w:hAnsi="Segoe UI" w:cs="Segoe UI"/>
-                                    <w:color w:val="1D1B11" w:themeColor="background2" w:themeShade="1A"/>
-                                    <w:sz w:val="40"/>
-                                    <w:lang w:val="pt-PT"/>
-                                  </w:rPr>
-                                  <w:t>–</w:t>
-                                </w:r>
-                                <w:r>
-                                  <w:rPr>
-                                    <w:rFonts w:ascii="Segoe UI" w:hAnsi="Segoe UI" w:cs="Segoe UI"/>
-                                    <w:color w:val="1D1B11" w:themeColor="background2" w:themeShade="1A"/>
-                                    <w:sz w:val="40"/>
-                                    <w:lang w:val="pt-PT"/>
-                                  </w:rPr>
-                                  <w:t xml:space="preserve"> </w:t>
-                                </w:r>
-                                <w:r>
-                                  <w:rPr>
-                                    <w:rFonts w:ascii="Segoe UI" w:hAnsi="Segoe UI" w:cs="Segoe UI"/>
-                                    <w:color w:val="1D1B11" w:themeColor="background2" w:themeShade="1A"/>
-                                    <w:sz w:val="40"/>
-                                    <w:lang w:val="pt-PT"/>
-                                  </w:rPr>
-                                  <w:t>Healthy Delivery</w:t>
+                                  <w:t>HD – Healthy Delivery</w:t>
                                 </w:r>
                               </w:p>
                             </w:sdtContent>
@@ -719,45 +682,8 @@
                               <w:rFonts w:ascii="Segoe UI" w:hAnsi="Segoe UI" w:cs="Segoe UI"/>
                               <w:color w:val="1D1B11" w:themeColor="background2" w:themeShade="1A"/>
                               <w:sz w:val="40"/>
-                              <w:lang w:val="pt-PT"/>
                             </w:rPr>
-                            <w:t>HD</w:t>
-                          </w:r>
-                          <w:r>
-                            <w:rPr>
-                              <w:rFonts w:ascii="Segoe UI" w:hAnsi="Segoe UI" w:cs="Segoe UI"/>
-                              <w:color w:val="1D1B11" w:themeColor="background2" w:themeShade="1A"/>
-                              <w:sz w:val="40"/>
-                              <w:lang w:val="pt-PT"/>
-                            </w:rPr>
-                            <w:t xml:space="preserve"> </w:t>
-                          </w:r>
-                          <w:r>
-                            <w:rPr>
-                              <w:rFonts w:ascii="Segoe UI" w:hAnsi="Segoe UI" w:cs="Segoe UI"/>
-                              <w:color w:val="1D1B11" w:themeColor="background2" w:themeShade="1A"/>
-                              <w:sz w:val="40"/>
-                              <w:lang w:val="pt-PT"/>
-                            </w:rPr>
-                            <w:t>–</w:t>
-                          </w:r>
-                          <w:r>
-                            <w:rPr>
-                              <w:rFonts w:ascii="Segoe UI" w:hAnsi="Segoe UI" w:cs="Segoe UI"/>
-                              <w:color w:val="1D1B11" w:themeColor="background2" w:themeShade="1A"/>
-                              <w:sz w:val="40"/>
-                              <w:lang w:val="pt-PT"/>
-                            </w:rPr>
-                            <w:t xml:space="preserve"> </w:t>
-                          </w:r>
-                          <w:r>
-                            <w:rPr>
-                              <w:rFonts w:ascii="Segoe UI" w:hAnsi="Segoe UI" w:cs="Segoe UI"/>
-                              <w:color w:val="1D1B11" w:themeColor="background2" w:themeShade="1A"/>
-                              <w:sz w:val="40"/>
-                              <w:lang w:val="pt-PT"/>
-                            </w:rPr>
-                            <w:t>Healthy Delivery</w:t>
+                            <w:t>HD – Healthy Delivery</w:t>
                           </w:r>
                         </w:p>
                       </w:sdtContent>
@@ -1820,22 +1746,6 @@
       </w:pPr>
     </w:p>
     <w:p>
-      <w:r>
-        <w:rPr>
-          <w:b/>
-          <w:bCs/>
-          <w:color w:val="auto"/>
-        </w:rPr>
-        <w:t>Importante</w:t>
-      </w:r>
-      <w:r>
-        <w:rPr>
-          <w:color w:val="auto"/>
-        </w:rPr>
-        <w:t>: Essa customização é específica do projeto. Que pode vir a ser uma oportunidade de melhoria do processo no futuro a depender do número de ocorrências em outros projetos.</w:t>
-      </w:r>
-    </w:p>
-    <w:p>
       <w:pPr>
         <w:pStyle w:val="Ttulo2"/>
       </w:pPr>
@@ -1938,23 +1848,7 @@
           <w:sz w:val="24"/>
           <w:szCs w:val="24"/>
         </w:rPr>
-        <w:t xml:space="preserve">&gt; Acesso em 29. </w:t>
-      </w:r>
-      <w:proofErr w:type="gramStart"/>
-      <w:r>
-        <w:rPr>
-          <w:sz w:val="24"/>
-          <w:szCs w:val="24"/>
-        </w:rPr>
-        <w:t>Set.</w:t>
-      </w:r>
-      <w:proofErr w:type="gramEnd"/>
-      <w:r>
-        <w:rPr>
-          <w:sz w:val="24"/>
-          <w:szCs w:val="24"/>
-        </w:rPr>
-        <w:t xml:space="preserve"> 2020.</w:t>
+        <w:t>&gt; Acesso em 29. Set. 2020.</w:t>
       </w:r>
     </w:p>
     <w:p>
@@ -2115,23 +2009,7 @@
           <w:sz w:val="24"/>
           <w:szCs w:val="24"/>
         </w:rPr>
-        <w:t xml:space="preserve">PRODANOV, Cleber Cristiano; FREITAS, Ernani Cesar de. Metodologia do trabalho científico: métodos e técnicas de pesquisa e do trabalho acadêmico. 2. ed. Rio Grande do Sul: </w:t>
-      </w:r>
-      <w:proofErr w:type="spellStart"/>
-      <w:r>
-        <w:rPr>
-          <w:sz w:val="24"/>
-          <w:szCs w:val="24"/>
-        </w:rPr>
-        <w:t>Feevale</w:t>
-      </w:r>
-      <w:proofErr w:type="spellEnd"/>
-      <w:r>
-        <w:rPr>
-          <w:sz w:val="24"/>
-          <w:szCs w:val="24"/>
-        </w:rPr>
-        <w:t>, 2013. 276 p.</w:t>
+        <w:t>PRODANOV, Cleber Cristiano; FREITAS, Ernani Cesar de. Metodologia do trabalho científico: métodos e técnicas de pesquisa e do trabalho acadêmico. 2. ed. Rio Grande do Sul: Feevale, 2013. 276 p.</w:t>
       </w:r>
     </w:p>
     <w:p>
@@ -3574,7 +3452,6 @@
       </w:pPr>
       <w:bookmarkStart w:id="112" w:name="_Toc57706417"/>
       <w:r>
-        <w:lastRenderedPageBreak/>
         <w:t>Outras customizações</w:t>
       </w:r>
       <w:bookmarkEnd w:id="112"/>
@@ -3592,6 +3469,7 @@
       <w:bookmarkStart w:id="114" w:name="_Toc74456899"/>
       <w:bookmarkStart w:id="115" w:name="_Toc79305301"/>
       <w:r>
+        <w:lastRenderedPageBreak/>
         <w:t>observações</w:t>
       </w:r>
       <w:bookmarkEnd w:id="113"/>
@@ -4914,13 +4792,8 @@
           <w:pPr>
             <w:pStyle w:val="Rodap"/>
           </w:pPr>
-          <w:proofErr w:type="spellStart"/>
           <w:r>
-            <w:t>Politec</w:t>
-          </w:r>
-          <w:proofErr w:type="spellEnd"/>
-          <w:r>
-            <w:t xml:space="preserve"> Ltda.</w:t>
+            <w:t>Politec Ltda.</w:t>
           </w:r>
         </w:p>
         <w:p>
@@ -4928,15 +4801,7 @@
             <w:pStyle w:val="Rodap"/>
           </w:pPr>
           <w:r>
-            <w:t>ITQ- X.X-</w:t>
-          </w:r>
-          <w:proofErr w:type="gramStart"/>
-          <w:r>
-            <w:t>XX.XX</w:t>
-          </w:r>
-          <w:proofErr w:type="gramEnd"/>
-          <w:r>
-            <w:t xml:space="preserve"> – Nome da ITQ</w:t>
+            <w:t>ITQ- X.X-XX.XX – Nome da ITQ</w:t>
           </w:r>
         </w:p>
       </w:tc>
@@ -5091,15 +4956,7 @@
             <w:sdtEndPr/>
             <w:sdtContent>
               <w:r>
-                <w:t xml:space="preserve">HD – </w:t>
-              </w:r>
-              <w:proofErr w:type="spellStart"/>
-              <w:r>
-                <w:t>Healthy</w:t>
-              </w:r>
-              <w:proofErr w:type="spellEnd"/>
-              <w:r>
-                <w:t xml:space="preserve"> Delivery</w:t>
+                <w:t>HD – Healthy Delivery</w:t>
               </w:r>
             </w:sdtContent>
           </w:sdt>
@@ -5332,19 +5189,11 @@
               <w:lang w:val="pt-PT"/>
             </w:rPr>
           </w:pPr>
-          <w:proofErr w:type="spellStart"/>
           <w:r>
             <w:rPr>
               <w:bCs/>
             </w:rPr>
-            <w:t>Nomde</w:t>
-          </w:r>
-          <w:proofErr w:type="spellEnd"/>
-          <w:r>
-            <w:rPr>
-              <w:bCs/>
-            </w:rPr>
-            <w:t xml:space="preserve"> do MF</w:t>
+            <w:t>Nomde do MF</w:t>
           </w:r>
         </w:p>
       </w:tc>
@@ -5388,7 +5237,7 @@
               <v:shape id="_x0000_i1025" type="#_x0000_t75" style="width:61.5pt;height:34.5pt">
                 <v:imagedata r:id="rId1" o:title=""/>
               </v:shape>
-              <o:OLEObject Type="Embed" ProgID="Word.Picture.8" ShapeID="_x0000_i1025" DrawAspect="Content" ObjectID="_1671798309" r:id="rId2"/>
+              <o:OLEObject Type="Embed" ProgID="Word.Picture.8" ShapeID="_x0000_i1025" DrawAspect="Content" ObjectID="_1672175262" r:id="rId2"/>
             </w:object>
           </w:r>
         </w:p>
@@ -8311,7 +8160,6 @@
     <w:sig w:usb0="00000000" w:usb1="10000000" w:usb2="00000000" w:usb3="00000000" w:csb0="80000000" w:csb1="00000000"/>
   </w:font>
   <w:font w:name="Arial">
-    <w:altName w:val="Arial"/>
     <w:panose1 w:val="020B0604020202020204"/>
     <w:charset w:val="00"/>
     <w:family w:val="swiss"/>
@@ -8341,7 +8189,6 @@
     <w:sig w:usb0="E1002EFF" w:usb1="C000605B" w:usb2="00000029" w:usb3="00000000" w:csb0="000101FF" w:csb1="00000000"/>
   </w:font>
   <w:font w:name="Segoe UI">
-    <w:altName w:val="Sylfaen"/>
     <w:panose1 w:val="020B0502040204020203"/>
     <w:charset w:val="00"/>
     <w:family w:val="swiss"/>
@@ -8390,6 +8237,9 @@
   <w:rsids>
     <w:rsidRoot w:val="003B4D00"/>
     <w:rsid w:val="003B4D00"/>
+    <w:rsid w:val="00807FC1"/>
+    <w:rsid w:val="008B68D8"/>
+    <w:rsid w:val="00E93BAD"/>
   </w:rsids>
   <m:mathPr>
     <m:mathFont m:val="Cambria Math"/>
